--- a/key.docx
+++ b/key.docx
@@ -48,10 +48,161 @@
       </w:r>
     </w:p>
     <w:p>
+      <w:r>
+        <w:rPr>
+          <w:rFonts w:ascii="Noto Sans" w:hAnsi="Noto Sans" w:cs="Noto Sans"/>
+          <w:color w:val="1F2D3D"/>
+          <w:shd w:val="clear" w:color="auto" w:fill="FFFFFF"/>
+        </w:rPr>
+        <w:t>Client Secret</w:t>
+      </w:r>
+      <w:r>
+        <w:rPr>
+          <w:rFonts w:ascii="Noto Sans" w:hAnsi="Noto Sans" w:cs="Noto Sans"/>
+          <w:color w:val="1F2D3D"/>
+          <w:shd w:val="clear" w:color="auto" w:fill="FFFFFF"/>
+        </w:rPr>
+        <w:t xml:space="preserve">:  </w:t>
+      </w:r>
+      <w:r>
+        <w:t>95e547e9-568e-45fc-a3c5-497c29675d5d</w:t>
+      </w:r>
+    </w:p>
+    <w:p/>
+    <w:p>
+      <w:r>
+        <w:rPr>
+          <w:rFonts w:hint="eastAsia"/>
+        </w:rPr>
+        <w:t>郭靜穎</w:t>
+      </w:r>
+      <w:r>
+        <w:rPr>
+          <w:rFonts w:hint="eastAsia"/>
+        </w:rPr>
+        <w:t>：</w:t>
+      </w:r>
+    </w:p>
+    <w:p>
+      <w:r>
+        <w:rPr>
+          <w:rFonts w:hint="eastAsia"/>
+        </w:rPr>
+        <w:t>1.</w:t>
+      </w:r>
+    </w:p>
+    <w:p>
+      <w:r>
+        <w:rPr>
+          <w:rFonts w:ascii="Noto Sans" w:hAnsi="Noto Sans" w:cs="Noto Sans"/>
+          <w:color w:val="1F2D3D"/>
+          <w:shd w:val="clear" w:color="auto" w:fill="FFFFFF"/>
+        </w:rPr>
+        <w:t>Client Id</w:t>
+      </w:r>
+      <w:r>
+        <w:rPr>
+          <w:rFonts w:ascii="Noto Sans" w:hAnsi="Noto Sans" w:cs="Noto Sans" w:hint="eastAsia"/>
+          <w:color w:val="1F2D3D"/>
+          <w:shd w:val="clear" w:color="auto" w:fill="FFFFFF"/>
+        </w:rPr>
+        <w:t>：</w:t>
+      </w:r>
+      <w:r>
+        <w:rPr>
+          <w:rFonts w:ascii="Noto Sans" w:hAnsi="Noto Sans" w:cs="Noto Sans" w:hint="eastAsia"/>
+          <w:color w:val="1F2D3D"/>
+          <w:shd w:val="clear" w:color="auto" w:fill="FFFFFF"/>
+        </w:rPr>
+        <w:t xml:space="preserve"> </w:t>
+      </w:r>
+      <w:r>
+        <w:t>c110146229-850cb579-f97f-474f</w:t>
+      </w:r>
+    </w:p>
+    <w:p>
       <w:pPr>
         <w:rPr>
+          <w:rFonts w:ascii="Noto Sans" w:hAnsi="Noto Sans" w:cs="Noto Sans"/>
+          <w:color w:val="1F2D3D"/>
+          <w:shd w:val="clear" w:color="auto" w:fill="FFFFFF"/>
+        </w:rPr>
+      </w:pPr>
+      <w:r>
+        <w:rPr>
+          <w:rFonts w:ascii="Noto Sans" w:hAnsi="Noto Sans" w:cs="Noto Sans"/>
+          <w:color w:val="1F2D3D"/>
+          <w:shd w:val="clear" w:color="auto" w:fill="FFFFFF"/>
+        </w:rPr>
+        <w:t xml:space="preserve">Client Secret: </w:t>
+      </w:r>
+      <w:r>
+        <w:rPr>
+          <w:rFonts w:ascii="Noto Sans" w:hAnsi="Noto Sans" w:cs="Noto Sans" w:hint="eastAsia"/>
+          <w:color w:val="1F2D3D"/>
+          <w:shd w:val="clear" w:color="auto" w:fill="FFFFFF"/>
+        </w:rPr>
+        <w:t xml:space="preserve"> </w:t>
+      </w:r>
+      <w:r>
+        <w:rPr>
+          <w:rFonts w:ascii="Noto Sans" w:hAnsi="Noto Sans" w:cs="Noto Sans"/>
+          <w:color w:val="1F2D3D"/>
+          <w:shd w:val="clear" w:color="auto" w:fill="FFFFFF"/>
+        </w:rPr>
+        <w:t>8092acf5-301d-43af-8702-6bcdf04df3e7</w:t>
+      </w:r>
+    </w:p>
+    <w:p>
+      <w:r>
+        <w:rPr>
           <w:rFonts w:hint="eastAsia"/>
         </w:rPr>
+        <w:t>2</w:t>
+      </w:r>
+      <w:r>
+        <w:rPr>
+          <w:rFonts w:hint="eastAsia"/>
+        </w:rPr>
+        <w:t>.</w:t>
+      </w:r>
+    </w:p>
+    <w:p>
+      <w:r>
+        <w:rPr>
+          <w:rFonts w:ascii="Noto Sans" w:hAnsi="Noto Sans" w:cs="Noto Sans"/>
+          <w:color w:val="1F2D3D"/>
+          <w:shd w:val="clear" w:color="auto" w:fill="FFFFFF"/>
+        </w:rPr>
+        <w:t>Client Id</w:t>
+      </w:r>
+      <w:r>
+        <w:rPr>
+          <w:rFonts w:ascii="Noto Sans" w:hAnsi="Noto Sans" w:cs="Noto Sans" w:hint="eastAsia"/>
+          <w:color w:val="1F2D3D"/>
+          <w:shd w:val="clear" w:color="auto" w:fill="FFFFFF"/>
+        </w:rPr>
+        <w:t>：</w:t>
+      </w:r>
+      <w:r>
+        <w:rPr>
+          <w:rFonts w:ascii="Noto Sans" w:hAnsi="Noto Sans" w:cs="Noto Sans" w:hint="eastAsia"/>
+          <w:color w:val="1F2D3D"/>
+          <w:shd w:val="clear" w:color="auto" w:fill="FFFFFF"/>
+        </w:rPr>
+        <w:t xml:space="preserve"> </w:t>
+      </w:r>
+      <w:r>
+        <w:t>c110146229-e308588b-9d23-4a85</w:t>
+      </w:r>
+    </w:p>
+    <w:p>
+      <w:pPr>
+        <w:rPr>
+          <w:rFonts w:ascii="Noto Sans" w:hAnsi="Noto Sans" w:cs="Noto Sans"/>
+          <w:color w:val="1F2D3D"/>
+          <w:shd w:val="clear" w:color="auto" w:fill="FFFFFF"/>
+        </w:rPr>
       </w:pPr>
       <w:r>
         <w:rPr>
@@ -59,7 +210,7 @@
           <w:color w:val="1F2D3D"/>
           <w:shd w:val="clear" w:color="auto" w:fill="FFFFFF"/>
         </w:rPr>
-        <w:t xml:space="preserve">Client </w:t>
+        <w:t xml:space="preserve">Client Secret: </w:t>
       </w:r>
       <w:r>
         <w:rPr>
@@ -67,6 +218,43 @@
           <w:color w:val="1F2D3D"/>
           <w:shd w:val="clear" w:color="auto" w:fill="FFFFFF"/>
         </w:rPr>
+        <w:t xml:space="preserve"> </w:t>
+      </w:r>
+      <w:r>
+        <w:rPr>
+          <w:rFonts w:ascii="Noto Sans" w:hAnsi="Noto Sans" w:cs="Noto Sans"/>
+          <w:color w:val="1F2D3D"/>
+          <w:shd w:val="clear" w:color="auto" w:fill="FFFFFF"/>
+        </w:rPr>
+        <w:t>1353ab81-92cb-4562-8a3e-ae1fbee547d4</w:t>
+      </w:r>
+    </w:p>
+    <w:p>
+      <w:r>
+        <w:t>3</w:t>
+      </w:r>
+      <w:r>
+        <w:rPr>
+          <w:rFonts w:hint="eastAsia"/>
+        </w:rPr>
+        <w:t>.</w:t>
+      </w:r>
+    </w:p>
+    <w:p>
+      <w:r>
+        <w:rPr>
+          <w:rFonts w:ascii="Noto Sans" w:hAnsi="Noto Sans" w:cs="Noto Sans"/>
+          <w:color w:val="1F2D3D"/>
+          <w:shd w:val="clear" w:color="auto" w:fill="FFFFFF"/>
+        </w:rPr>
+        <w:t>Client Id</w:t>
+      </w:r>
+      <w:r>
+        <w:rPr>
+          <w:rFonts w:ascii="Noto Sans" w:hAnsi="Noto Sans" w:cs="Noto Sans" w:hint="eastAsia"/>
+          <w:color w:val="1F2D3D"/>
+          <w:shd w:val="clear" w:color="auto" w:fill="FFFFFF"/>
+        </w:rPr>
         <w:t>：</w:t>
       </w:r>
       <w:r>
@@ -78,16 +266,48 @@
         <w:t xml:space="preserve"> </w:t>
       </w:r>
       <w:r>
-        <w:rPr>
-          <w:rFonts w:ascii="Noto Sans" w:hAnsi="Noto Sans" w:cs="Noto Sans"/>
-          <w:color w:val="1F2D3D"/>
-          <w:shd w:val="clear" w:color="auto" w:fill="FFFFFF"/>
-        </w:rPr>
-        <w:t>Secret</w:t>
-      </w:r>
-      <w:r>
-        <w:t>95e547e9-568e-45fc-a3c5-497c29675d5d</w:t>
-      </w:r>
+        <w:t>c110146229-90dbff86-0f61-4198</w:t>
+      </w:r>
+    </w:p>
+    <w:p>
+      <w:pPr>
+        <w:rPr>
+          <w:rFonts w:ascii="Noto Sans" w:hAnsi="Noto Sans" w:cs="Noto Sans"/>
+          <w:color w:val="1F2D3D"/>
+          <w:shd w:val="clear" w:color="auto" w:fill="FFFFFF"/>
+        </w:rPr>
+      </w:pPr>
+      <w:r>
+        <w:rPr>
+          <w:rFonts w:ascii="Noto Sans" w:hAnsi="Noto Sans" w:cs="Noto Sans"/>
+          <w:color w:val="1F2D3D"/>
+          <w:shd w:val="clear" w:color="auto" w:fill="FFFFFF"/>
+        </w:rPr>
+        <w:t xml:space="preserve">Client Secret: </w:t>
+      </w:r>
+      <w:r>
+        <w:rPr>
+          <w:rFonts w:ascii="Noto Sans" w:hAnsi="Noto Sans" w:cs="Noto Sans" w:hint="eastAsia"/>
+          <w:color w:val="1F2D3D"/>
+          <w:shd w:val="clear" w:color="auto" w:fill="FFFFFF"/>
+        </w:rPr>
+        <w:t xml:space="preserve"> </w:t>
+      </w:r>
+      <w:r>
+        <w:rPr>
+          <w:rFonts w:ascii="Noto Sans" w:hAnsi="Noto Sans" w:cs="Noto Sans"/>
+          <w:color w:val="1F2D3D"/>
+          <w:shd w:val="clear" w:color="auto" w:fill="FFFFFF"/>
+        </w:rPr>
+        <w:t>90d69b52-6783-4db1-8109-c5c2468b8bbc</w:t>
+      </w:r>
+    </w:p>
+    <w:p>
+      <w:pPr>
+        <w:rPr>
+          <w:rFonts w:hint="eastAsia"/>
+        </w:rPr>
+      </w:pPr>
     </w:p>
     <w:sectPr>
       <w:pgSz w:w="11906" w:h="16838"/>
